--- a/Symbols/North-South.docx
+++ b/Symbols/North-South.docx
@@ -8,92 +8,144 @@
           <w:noProof/>
         </w:rPr>
         <mc:AlternateContent>
-          <mc:Choice Requires="wps">
+          <mc:Choice Requires="wpg">
             <w:drawing>
-              <wp:anchor distT="0" distB="0" distL="114300" distR="114300" simplePos="0" relativeHeight="251659264" behindDoc="0" locked="0" layoutInCell="1" allowOverlap="1" wp14:anchorId="65B0E1B1" wp14:editId="25C19619">
+              <wp:anchor distT="0" distB="0" distL="114300" distR="114300" simplePos="0" relativeHeight="251662336" behindDoc="0" locked="0" layoutInCell="1" allowOverlap="1" wp14:anchorId="7E912D54" wp14:editId="3FFADC1B">
                 <wp:simplePos x="0" y="0"/>
                 <wp:positionH relativeFrom="column">
-                  <wp:posOffset>2913548</wp:posOffset>
+                  <wp:posOffset>2913380</wp:posOffset>
                 </wp:positionH>
                 <wp:positionV relativeFrom="paragraph">
-                  <wp:posOffset>602279</wp:posOffset>
+                  <wp:posOffset>602615</wp:posOffset>
                 </wp:positionV>
-                <wp:extent cx="569343" cy="534838"/>
+                <wp:extent cx="568960" cy="534670"/>
                 <wp:effectExtent l="0" t="0" r="2540" b="0"/>
                 <wp:wrapNone/>
-                <wp:docPr id="889168225" name="Flowchart: Connector 1"/>
+                <wp:docPr id="2002757373" name="Group 2"/>
                 <wp:cNvGraphicFramePr/>
                 <a:graphic xmlns:a="http://schemas.openxmlformats.org/drawingml/2006/main">
-                  <a:graphicData uri="http://schemas.microsoft.com/office/word/2010/wordprocessingShape">
-                    <wps:wsp>
-                      <wps:cNvSpPr/>
-                      <wps:spPr>
+                  <a:graphicData uri="http://schemas.microsoft.com/office/word/2010/wordprocessingGroup">
+                    <wpg:wgp>
+                      <wpg:cNvGrpSpPr/>
+                      <wpg:grpSpPr>
                         <a:xfrm>
                           <a:off x="0" y="0"/>
-                          <a:ext cx="569343" cy="534838"/>
+                          <a:ext cx="568960" cy="534670"/>
+                          <a:chOff x="0" y="0"/>
+                          <a:chExt cx="569343" cy="534838"/>
                         </a:xfrm>
-                        <a:prstGeom prst="flowChartConnector">
-                          <a:avLst/>
-                        </a:prstGeom>
-                        <a:solidFill>
-                          <a:srgbClr val="0070C0"/>
-                        </a:solidFill>
-                        <a:ln>
+                      </wpg:grpSpPr>
+                      <wps:wsp>
+                        <wps:cNvPr id="889168225" name="Flowchart: Connector 1"/>
+                        <wps:cNvSpPr/>
+                        <wps:spPr>
+                          <a:xfrm>
+                            <a:off x="0" y="0"/>
+                            <a:ext cx="569343" cy="534838"/>
+                          </a:xfrm>
+                          <a:prstGeom prst="flowChartConnector">
+                            <a:avLst/>
+                          </a:prstGeom>
+                          <a:solidFill>
+                            <a:srgbClr val="0070C0"/>
+                          </a:solidFill>
+                          <a:ln>
+                            <a:noFill/>
+                          </a:ln>
+                        </wps:spPr>
+                        <wps:style>
+                          <a:lnRef idx="2">
+                            <a:schemeClr val="accent1">
+                              <a:shade val="50000"/>
+                            </a:schemeClr>
+                          </a:lnRef>
+                          <a:fillRef idx="1">
+                            <a:schemeClr val="accent1"/>
+                          </a:fillRef>
+                          <a:effectRef idx="0">
+                            <a:schemeClr val="accent1"/>
+                          </a:effectRef>
+                          <a:fontRef idx="minor">
+                            <a:schemeClr val="lt1"/>
+                          </a:fontRef>
+                        </wps:style>
+                        <wps:txbx>
+                          <w:txbxContent>
+                            <w:p>
+                              <w:pPr>
+                                <w:adjustRightInd w:val="0"/>
+                                <w:snapToGrid w:val="0"/>
+                                <w:spacing w:line="720" w:lineRule="auto"/>
+                                <w:jc w:val="center"/>
+                                <w:rPr>
+                                  <w:rFonts w:ascii="Arial" w:hAnsi="Arial" w:cs="Arial"/>
+                                  <w:b/>
+                                  <w:bCs/>
+                                  <w:sz w:val="50"/>
+                                  <w:szCs w:val="50"/>
+                                </w:rPr>
+                              </w:pPr>
+                            </w:p>
+                          </w:txbxContent>
+                        </wps:txbx>
+                        <wps:bodyPr rot="0" spcFirstLastPara="0" vertOverflow="overflow" horzOverflow="overflow" vert="horz" wrap="square" lIns="0" tIns="0" rIns="0" bIns="0" numCol="1" spcCol="0" rtlCol="0" fromWordArt="0" anchor="ctr" anchorCtr="0" forceAA="0" compatLnSpc="1">
+                          <a:prstTxWarp prst="textNoShape">
+                            <a:avLst/>
+                          </a:prstTxWarp>
+                          <a:noAutofit/>
+                        </wps:bodyPr>
+                      </wps:wsp>
+                      <wps:wsp>
+                        <wps:cNvPr id="1417283613" name="Text Box 1"/>
+                        <wps:cNvSpPr txBox="1"/>
+                        <wps:spPr>
+                          <a:xfrm>
+                            <a:off x="146649" y="25878"/>
+                            <a:ext cx="284672" cy="413900"/>
+                          </a:xfrm>
+                          <a:prstGeom prst="rect">
+                            <a:avLst/>
+                          </a:prstGeom>
                           <a:noFill/>
-                        </a:ln>
-                      </wps:spPr>
-                      <wps:style>
-                        <a:lnRef idx="2">
-                          <a:schemeClr val="accent1">
-                            <a:shade val="50000"/>
-                          </a:schemeClr>
-                        </a:lnRef>
-                        <a:fillRef idx="1">
-                          <a:schemeClr val="accent1"/>
-                        </a:fillRef>
-                        <a:effectRef idx="0">
-                          <a:schemeClr val="accent1"/>
-                        </a:effectRef>
-                        <a:fontRef idx="minor">
-                          <a:schemeClr val="lt1"/>
-                        </a:fontRef>
-                      </wps:style>
-                      <wps:txbx>
-                        <w:txbxContent>
-                          <w:p>
-                            <w:pPr>
-                              <w:adjustRightInd w:val="0"/>
-                              <w:snapToGrid w:val="0"/>
-                              <w:spacing w:line="720" w:lineRule="auto"/>
-                              <w:jc w:val="center"/>
-                              <w:rPr>
-                                <w:rFonts w:ascii="Arial" w:hAnsi="Arial" w:cs="Arial"/>
-                                <w:b/>
-                                <w:bCs/>
-                                <w:sz w:val="50"/>
-                                <w:szCs w:val="50"/>
-                              </w:rPr>
-                            </w:pPr>
-                            <w:r>
-                              <w:rPr>
-                                <w:rFonts w:ascii="Arial" w:hAnsi="Arial" w:cs="Arial" w:hint="eastAsia"/>
-                                <w:b/>
-                                <w:bCs/>
-                                <w:sz w:val="50"/>
-                                <w:szCs w:val="50"/>
-                              </w:rPr>
-                              <w:t>N</w:t>
-                            </w:r>
-                          </w:p>
-                        </w:txbxContent>
-                      </wps:txbx>
-                      <wps:bodyPr rot="0" spcFirstLastPara="0" vertOverflow="overflow" horzOverflow="overflow" vert="horz" wrap="square" lIns="0" tIns="0" rIns="0" bIns="0" numCol="1" spcCol="0" rtlCol="0" fromWordArt="0" anchor="ctr" anchorCtr="0" forceAA="0" compatLnSpc="1">
-                        <a:prstTxWarp prst="textNoShape">
-                          <a:avLst/>
-                        </a:prstTxWarp>
-                        <a:noAutofit/>
-                      </wps:bodyPr>
-                    </wps:wsp>
+                          <a:ln w="6350">
+                            <a:noFill/>
+                          </a:ln>
+                        </wps:spPr>
+                        <wps:txbx>
+                          <w:txbxContent>
+                            <w:p>
+                              <w:pPr>
+                                <w:rPr>
+                                  <w:rFonts w:ascii="Arial" w:hAnsi="Arial" w:cs="Arial"/>
+                                  <w:b/>
+                                  <w:bCs/>
+                                  <w:color w:val="FFFFFF" w:themeColor="background1"/>
+                                  <w:sz w:val="60"/>
+                                  <w:szCs w:val="60"/>
+                                </w:rPr>
+                              </w:pPr>
+                              <w:r>
+                                <w:rPr>
+                                  <w:rFonts w:ascii="Arial" w:hAnsi="Arial" w:cs="Arial"/>
+                                  <w:b/>
+                                  <w:bCs/>
+                                  <w:color w:val="FFFFFF" w:themeColor="background1"/>
+                                  <w:sz w:val="60"/>
+                                  <w:szCs w:val="60"/>
+                                </w:rPr>
+                                <w:t>N</w:t>
+                              </w:r>
+                            </w:p>
+                          </w:txbxContent>
+                        </wps:txbx>
+                        <wps:bodyPr rot="0" spcFirstLastPara="0" vertOverflow="overflow" horzOverflow="overflow" vert="horz" wrap="square" lIns="0" tIns="0" rIns="0" bIns="0" numCol="1" spcCol="0" rtlCol="0" fromWordArt="0" anchor="ctr" anchorCtr="0" forceAA="0" compatLnSpc="1">
+                          <a:prstTxWarp prst="textNoShape">
+                            <a:avLst/>
+                          </a:prstTxWarp>
+                          <a:noAutofit/>
+                        </wps:bodyPr>
+                      </wps:wsp>
+                    </wpg:wgp>
                   </a:graphicData>
                 </a:graphic>
               </wp:anchor>
@@ -101,41 +153,66 @@
           </mc:Choice>
           <mc:Fallback>
             <w:pict>
-              <v:shapetype w14:anchorId="65B0E1B1" id="_x0000_t120" coordsize="21600,21600" o:spt="120" path="m10800,qx,10800,10800,21600,21600,10800,10800,xe">
-                <v:path gradientshapeok="t" o:connecttype="custom" o:connectlocs="10800,0;3163,3163;0,10800;3163,18437;10800,21600;18437,18437;21600,10800;18437,3163" textboxrect="3163,3163,18437,18437"/>
-              </v:shapetype>
-              <v:shape id="Flowchart: Connector 1" o:spid="_x0000_s1026" type="#_x0000_t120" style="position:absolute;left:0;text-align:left;margin-left:229.4pt;margin-top:47.4pt;width:44.85pt;height:42.1pt;z-index:251659264;visibility:visible;mso-wrap-style:square;mso-wrap-distance-left:9pt;mso-wrap-distance-top:0;mso-wrap-distance-right:9pt;mso-wrap-distance-bottom:0;mso-position-horizontal:absolute;mso-position-horizontal-relative:text;mso-position-vertical:absolute;mso-position-vertical-relative:text;v-text-anchor:middle" o:gfxdata="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" fillcolor="#0070c0" stroked="f" strokeweight="1pt">
-                <v:stroke joinstyle="miter"/>
-                <v:textbox inset="0,0,0,0">
-                  <w:txbxContent>
-                    <w:p>
-                      <w:pPr>
-                        <w:adjustRightInd w:val="0"/>
-                        <w:snapToGrid w:val="0"/>
-                        <w:spacing w:line="720" w:lineRule="auto"/>
-                        <w:jc w:val="center"/>
-                        <w:rPr>
-                          <w:rFonts w:ascii="Arial" w:hAnsi="Arial" w:cs="Arial"/>
-                          <w:b/>
-                          <w:bCs/>
-                          <w:sz w:val="50"/>
-                          <w:szCs w:val="50"/>
-                        </w:rPr>
-                      </w:pPr>
-                      <w:r>
-                        <w:rPr>
-                          <w:rFonts w:ascii="Arial" w:hAnsi="Arial" w:cs="Arial" w:hint="eastAsia"/>
-                          <w:b/>
-                          <w:bCs/>
-                          <w:sz w:val="50"/>
-                          <w:szCs w:val="50"/>
-                        </w:rPr>
-                        <w:t>N</w:t>
-                      </w:r>
-                    </w:p>
-                  </w:txbxContent>
-                </v:textbox>
-              </v:shape>
+              <v:group w14:anchorId="7E912D54" id="Group 2" o:spid="_x0000_s1026" style="position:absolute;left:0;text-align:left;margin-left:229.4pt;margin-top:47.45pt;width:44.8pt;height:42.1pt;z-index:251662336" coordsize="5693,5348" o:gfxdata="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">
+                <v:shapetype id="_x0000_t120" coordsize="21600,21600" o:spt="120" path="m10800,qx,10800,10800,21600,21600,10800,10800,xe">
+                  <v:path gradientshapeok="t" o:connecttype="custom" o:connectlocs="10800,0;3163,3163;0,10800;3163,18437;10800,21600;18437,18437;21600,10800;18437,3163" textboxrect="3163,3163,18437,18437"/>
+                </v:shapetype>
+                <v:shape id="Flowchart: Connector 1" o:spid="_x0000_s1027" type="#_x0000_t120" style="position:absolute;width:5693;height:5348;visibility:visible;mso-wrap-style:square;v-text-anchor:middle" o:gfxdata="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" fillcolor="#0070c0" stroked="f" strokeweight="1pt">
+                  <v:stroke joinstyle="miter"/>
+                  <v:textbox inset="0,0,0,0">
+                    <w:txbxContent>
+                      <w:p>
+                        <w:pPr>
+                          <w:adjustRightInd w:val="0"/>
+                          <w:snapToGrid w:val="0"/>
+                          <w:spacing w:line="720" w:lineRule="auto"/>
+                          <w:jc w:val="center"/>
+                          <w:rPr>
+                            <w:rFonts w:ascii="Arial" w:hAnsi="Arial" w:cs="Arial"/>
+                            <w:b/>
+                            <w:bCs/>
+                            <w:sz w:val="50"/>
+                            <w:szCs w:val="50"/>
+                          </w:rPr>
+                        </w:pPr>
+                      </w:p>
+                    </w:txbxContent>
+                  </v:textbox>
+                </v:shape>
+                <v:shapetype id="_x0000_t202" coordsize="21600,21600" o:spt="202" path="m,l,21600r21600,l21600,xe">
+                  <v:stroke joinstyle="miter"/>
+                  <v:path gradientshapeok="t" o:connecttype="rect"/>
+                </v:shapetype>
+                <v:shape id="Text Box 1" o:spid="_x0000_s1028" type="#_x0000_t202" style="position:absolute;left:1466;top:258;width:2847;height:4139;visibility:visible;mso-wrap-style:square;v-text-anchor:middle" o:gfxdata="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" filled="f" stroked="f" strokeweight=".5pt">
+                  <v:textbox inset="0,0,0,0">
+                    <w:txbxContent>
+                      <w:p>
+                        <w:pPr>
+                          <w:rPr>
+                            <w:rFonts w:ascii="Arial" w:hAnsi="Arial" w:cs="Arial"/>
+                            <w:b/>
+                            <w:bCs/>
+                            <w:color w:val="FFFFFF" w:themeColor="background1"/>
+                            <w:sz w:val="60"/>
+                            <w:szCs w:val="60"/>
+                          </w:rPr>
+                        </w:pPr>
+                        <w:r>
+                          <w:rPr>
+                            <w:rFonts w:ascii="Arial" w:hAnsi="Arial" w:cs="Arial"/>
+                            <w:b/>
+                            <w:bCs/>
+                            <w:color w:val="FFFFFF" w:themeColor="background1"/>
+                            <w:sz w:val="60"/>
+                            <w:szCs w:val="60"/>
+                          </w:rPr>
+                          <w:t>N</w:t>
+                        </w:r>
+                      </w:p>
+                    </w:txbxContent>
+                  </v:textbox>
+                </v:shape>
+              </v:group>
             </w:pict>
           </mc:Fallback>
         </mc:AlternateContent>
@@ -145,131 +222,207 @@
           <w:noProof/>
         </w:rPr>
         <mc:AlternateContent>
-          <mc:Choice Requires="wps">
+          <mc:Choice Requires="wpg">
             <w:drawing>
-              <wp:anchor distT="0" distB="0" distL="114300" distR="114300" simplePos="0" relativeHeight="251661312" behindDoc="0" locked="0" layoutInCell="1" allowOverlap="1" wp14:anchorId="1756F345" wp14:editId="704A7BFB">
+              <wp:anchor distT="0" distB="0" distL="114300" distR="114300" simplePos="0" relativeHeight="251664384" behindDoc="0" locked="0" layoutInCell="1" allowOverlap="1" wp14:anchorId="3926679D" wp14:editId="0AAD935C">
                 <wp:simplePos x="0" y="0"/>
                 <wp:positionH relativeFrom="column">
-                  <wp:posOffset>348627</wp:posOffset>
+                  <wp:posOffset>1887352</wp:posOffset>
                 </wp:positionH>
                 <wp:positionV relativeFrom="paragraph">
-                  <wp:posOffset>1056604</wp:posOffset>
+                  <wp:posOffset>1707012</wp:posOffset>
                 </wp:positionV>
                 <wp:extent cx="569343" cy="534838"/>
                 <wp:effectExtent l="0" t="0" r="2540" b="0"/>
                 <wp:wrapNone/>
-                <wp:docPr id="1668869630" name="Flowchart: Connector 1"/>
+                <wp:docPr id="67820595" name="Group 2"/>
                 <wp:cNvGraphicFramePr/>
                 <a:graphic xmlns:a="http://schemas.openxmlformats.org/drawingml/2006/main">
-                  <a:graphicData uri="http://schemas.microsoft.com/office/word/2010/wordprocessingShape">
-                    <wps:wsp>
-                      <wps:cNvSpPr/>
-                      <wps:spPr>
+                  <a:graphicData uri="http://schemas.microsoft.com/office/word/2010/wordprocessingGroup">
+                    <wpg:wgp>
+                      <wpg:cNvGrpSpPr/>
+                      <wpg:grpSpPr>
                         <a:xfrm>
                           <a:off x="0" y="0"/>
                           <a:ext cx="569343" cy="534838"/>
+                          <a:chOff x="0" y="0"/>
+                          <a:chExt cx="569343" cy="534838"/>
                         </a:xfrm>
-                        <a:prstGeom prst="flowChartConnector">
-                          <a:avLst/>
-                        </a:prstGeom>
-                        <a:solidFill>
-                          <a:srgbClr val="0070C0"/>
-                        </a:solidFill>
-                        <a:ln>
+                      </wpg:grpSpPr>
+                      <wps:wsp>
+                        <wps:cNvPr id="865724252" name="Flowchart: Connector 1"/>
+                        <wps:cNvSpPr/>
+                        <wps:spPr>
+                          <a:xfrm>
+                            <a:off x="0" y="0"/>
+                            <a:ext cx="569343" cy="534838"/>
+                          </a:xfrm>
+                          <a:prstGeom prst="flowChartConnector">
+                            <a:avLst/>
+                          </a:prstGeom>
+                          <a:solidFill>
+                            <a:srgbClr val="0070C0"/>
+                          </a:solidFill>
+                          <a:ln>
+                            <a:noFill/>
+                          </a:ln>
+                        </wps:spPr>
+                        <wps:style>
+                          <a:lnRef idx="2">
+                            <a:schemeClr val="accent1">
+                              <a:shade val="50000"/>
+                            </a:schemeClr>
+                          </a:lnRef>
+                          <a:fillRef idx="1">
+                            <a:schemeClr val="accent1"/>
+                          </a:fillRef>
+                          <a:effectRef idx="0">
+                            <a:schemeClr val="accent1"/>
+                          </a:effectRef>
+                          <a:fontRef idx="minor">
+                            <a:schemeClr val="lt1"/>
+                          </a:fontRef>
+                        </wps:style>
+                        <wps:txbx>
+                          <w:txbxContent>
+                            <w:p>
+                              <w:pPr>
+                                <w:adjustRightInd w:val="0"/>
+                                <w:snapToGrid w:val="0"/>
+                                <w:spacing w:line="720" w:lineRule="auto"/>
+                                <w:jc w:val="center"/>
+                                <w:rPr>
+                                  <w:rFonts w:ascii="Arial" w:hAnsi="Arial" w:cs="Arial"/>
+                                  <w:b/>
+                                  <w:bCs/>
+                                  <w:sz w:val="50"/>
+                                  <w:szCs w:val="50"/>
+                                </w:rPr>
+                              </w:pPr>
+                            </w:p>
+                          </w:txbxContent>
+                        </wps:txbx>
+                        <wps:bodyPr rot="0" spcFirstLastPara="0" vertOverflow="overflow" horzOverflow="overflow" vert="horz" wrap="square" lIns="0" tIns="0" rIns="0" bIns="0" numCol="1" spcCol="0" rtlCol="0" fromWordArt="0" anchor="ctr" anchorCtr="0" forceAA="0" compatLnSpc="1">
+                          <a:prstTxWarp prst="textNoShape">
+                            <a:avLst/>
+                          </a:prstTxWarp>
+                          <a:noAutofit/>
+                        </wps:bodyPr>
+                      </wps:wsp>
+                      <wps:wsp>
+                        <wps:cNvPr id="173175488" name="Text Box 1"/>
+                        <wps:cNvSpPr txBox="1"/>
+                        <wps:spPr>
+                          <a:xfrm>
+                            <a:off x="155276" y="34504"/>
+                            <a:ext cx="284672" cy="413900"/>
+                          </a:xfrm>
+                          <a:prstGeom prst="rect">
+                            <a:avLst/>
+                          </a:prstGeom>
                           <a:noFill/>
-                        </a:ln>
-                      </wps:spPr>
-                      <wps:style>
-                        <a:lnRef idx="2">
-                          <a:schemeClr val="accent1">
-                            <a:shade val="50000"/>
-                          </a:schemeClr>
-                        </a:lnRef>
-                        <a:fillRef idx="1">
-                          <a:schemeClr val="accent1"/>
-                        </a:fillRef>
-                        <a:effectRef idx="0">
-                          <a:schemeClr val="accent1"/>
-                        </a:effectRef>
-                        <a:fontRef idx="minor">
-                          <a:schemeClr val="lt1"/>
-                        </a:fontRef>
-                      </wps:style>
-                      <wps:txbx>
-                        <w:txbxContent>
-                          <w:p>
-                            <w:pPr>
-                              <w:adjustRightInd w:val="0"/>
-                              <w:snapToGrid w:val="0"/>
-                              <w:spacing w:line="720" w:lineRule="auto"/>
-                              <w:jc w:val="center"/>
-                              <w:rPr>
-                                <w:rFonts w:ascii="Arial" w:hAnsi="Arial" w:cs="Arial"/>
-                                <w:b/>
-                                <w:bCs/>
-                                <w:sz w:val="50"/>
-                                <w:szCs w:val="50"/>
-                              </w:rPr>
-                            </w:pPr>
-                            <w:r>
-                              <w:rPr>
-                                <w:rFonts w:ascii="Arial" w:hAnsi="Arial" w:cs="Arial"/>
-                                <w:b/>
-                                <w:bCs/>
-                                <w:sz w:val="50"/>
-                                <w:szCs w:val="50"/>
-                              </w:rPr>
-                              <w:t>S</w:t>
-                            </w:r>
-                          </w:p>
-                        </w:txbxContent>
-                      </wps:txbx>
-                      <wps:bodyPr rot="0" spcFirstLastPara="0" vertOverflow="overflow" horzOverflow="overflow" vert="horz" wrap="square" lIns="0" tIns="0" rIns="0" bIns="0" numCol="1" spcCol="0" rtlCol="0" fromWordArt="0" anchor="ctr" anchorCtr="0" forceAA="0" compatLnSpc="1">
-                        <a:prstTxWarp prst="textNoShape">
-                          <a:avLst/>
-                        </a:prstTxWarp>
-                        <a:noAutofit/>
-                      </wps:bodyPr>
-                    </wps:wsp>
+                          <a:ln w="6350">
+                            <a:noFill/>
+                          </a:ln>
+                        </wps:spPr>
+                        <wps:txbx>
+                          <w:txbxContent>
+                            <w:p>
+                              <w:pPr>
+                                <w:rPr>
+                                  <w:rFonts w:ascii="Arial" w:hAnsi="Arial" w:cs="Arial"/>
+                                  <w:b/>
+                                  <w:bCs/>
+                                  <w:color w:val="FFFFFF" w:themeColor="background1"/>
+                                  <w:sz w:val="60"/>
+                                  <w:szCs w:val="60"/>
+                                </w:rPr>
+                              </w:pPr>
+                              <w:r>
+                                <w:rPr>
+                                  <w:rFonts w:ascii="Arial" w:hAnsi="Arial" w:cs="Arial"/>
+                                  <w:b/>
+                                  <w:bCs/>
+                                  <w:color w:val="FFFFFF" w:themeColor="background1"/>
+                                  <w:sz w:val="60"/>
+                                  <w:szCs w:val="60"/>
+                                </w:rPr>
+                                <w:t>S</w:t>
+                              </w:r>
+                            </w:p>
+                          </w:txbxContent>
+                        </wps:txbx>
+                        <wps:bodyPr rot="0" spcFirstLastPara="0" vertOverflow="overflow" horzOverflow="overflow" vert="horz" wrap="square" lIns="0" tIns="0" rIns="0" bIns="0" numCol="1" spcCol="0" rtlCol="0" fromWordArt="0" anchor="ctr" anchorCtr="0" forceAA="0" compatLnSpc="1">
+                          <a:prstTxWarp prst="textNoShape">
+                            <a:avLst/>
+                          </a:prstTxWarp>
+                          <a:noAutofit/>
+                        </wps:bodyPr>
+                      </wps:wsp>
+                    </wpg:wgp>
                   </a:graphicData>
                 </a:graphic>
+                <wp14:sizeRelV relativeFrom="margin">
+                  <wp14:pctHeight>0</wp14:pctHeight>
+                </wp14:sizeRelV>
               </wp:anchor>
             </w:drawing>
           </mc:Choice>
           <mc:Fallback>
             <w:pict>
-              <v:shape w14:anchorId="1756F345" id="_x0000_s1027" type="#_x0000_t120" style="position:absolute;left:0;text-align:left;margin-left:27.45pt;margin-top:83.2pt;width:44.85pt;height:42.1pt;z-index:251661312;visibility:visible;mso-wrap-style:square;mso-wrap-distance-left:9pt;mso-wrap-distance-top:0;mso-wrap-distance-right:9pt;mso-wrap-distance-bottom:0;mso-position-horizontal:absolute;mso-position-horizontal-relative:text;mso-position-vertical:absolute;mso-position-vertical-relative:text;v-text-anchor:middle" o:gfxdata="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" fillcolor="#0070c0" stroked="f" strokeweight="1pt">
-                <v:stroke joinstyle="miter"/>
-                <v:textbox inset="0,0,0,0">
-                  <w:txbxContent>
-                    <w:p>
-                      <w:pPr>
-                        <w:adjustRightInd w:val="0"/>
-                        <w:snapToGrid w:val="0"/>
-                        <w:spacing w:line="720" w:lineRule="auto"/>
-                        <w:jc w:val="center"/>
-                        <w:rPr>
-                          <w:rFonts w:ascii="Arial" w:hAnsi="Arial" w:cs="Arial"/>
-                          <w:b/>
-                          <w:bCs/>
-                          <w:sz w:val="50"/>
-                          <w:szCs w:val="50"/>
-                        </w:rPr>
-                      </w:pPr>
-                      <w:r>
-                        <w:rPr>
-                          <w:rFonts w:ascii="Arial" w:hAnsi="Arial" w:cs="Arial"/>
-                          <w:b/>
-                          <w:bCs/>
-                          <w:sz w:val="50"/>
-                          <w:szCs w:val="50"/>
-                        </w:rPr>
-                        <w:t>S</w:t>
-                      </w:r>
-                    </w:p>
-                  </w:txbxContent>
-                </v:textbox>
-              </v:shape>
+              <v:group w14:anchorId="3926679D" id="_x0000_s1029" style="position:absolute;left:0;text-align:left;margin-left:148.6pt;margin-top:134.4pt;width:44.85pt;height:42.1pt;z-index:251664384;mso-height-relative:margin" coordsize="5693,5348" o:gfxdata="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">
+                <v:shape id="Flowchart: Connector 1" o:spid="_x0000_s1030" type="#_x0000_t120" style="position:absolute;width:5693;height:5348;visibility:visible;mso-wrap-style:square;v-text-anchor:middle" o:gfxdata="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" fillcolor="#0070c0" stroked="f" strokeweight="1pt">
+                  <v:stroke joinstyle="miter"/>
+                  <v:textbox inset="0,0,0,0">
+                    <w:txbxContent>
+                      <w:p>
+                        <w:pPr>
+                          <w:adjustRightInd w:val="0"/>
+                          <w:snapToGrid w:val="0"/>
+                          <w:spacing w:line="720" w:lineRule="auto"/>
+                          <w:jc w:val="center"/>
+                          <w:rPr>
+                            <w:rFonts w:ascii="Arial" w:hAnsi="Arial" w:cs="Arial"/>
+                            <w:b/>
+                            <w:bCs/>
+                            <w:sz w:val="50"/>
+                            <w:szCs w:val="50"/>
+                          </w:rPr>
+                        </w:pPr>
+                      </w:p>
+                    </w:txbxContent>
+                  </v:textbox>
+                </v:shape>
+                <v:shape id="Text Box 1" o:spid="_x0000_s1031" type="#_x0000_t202" style="position:absolute;left:1552;top:345;width:2847;height:4139;visibility:visible;mso-wrap-style:square;v-text-anchor:middle" o:gfxdata="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" filled="f" stroked="f" strokeweight=".5pt">
+                  <v:textbox inset="0,0,0,0">
+                    <w:txbxContent>
+                      <w:p>
+                        <w:pPr>
+                          <w:rPr>
+                            <w:rFonts w:ascii="Arial" w:hAnsi="Arial" w:cs="Arial"/>
+                            <w:b/>
+                            <w:bCs/>
+                            <w:color w:val="FFFFFF" w:themeColor="background1"/>
+                            <w:sz w:val="60"/>
+                            <w:szCs w:val="60"/>
+                          </w:rPr>
+                        </w:pPr>
+                        <w:r>
+                          <w:rPr>
+                            <w:rFonts w:ascii="Arial" w:hAnsi="Arial" w:cs="Arial"/>
+                            <w:b/>
+                            <w:bCs/>
+                            <w:color w:val="FFFFFF" w:themeColor="background1"/>
+                            <w:sz w:val="60"/>
+                            <w:szCs w:val="60"/>
+                          </w:rPr>
+                          <w:t>S</w:t>
+                        </w:r>
+                      </w:p>
+                    </w:txbxContent>
+                  </v:textbox>
+                </v:shape>
+              </v:group>
             </w:pict>
           </mc:Fallback>
         </mc:AlternateContent>
@@ -680,7 +833,7 @@
   <w:style w:type="paragraph" w:default="1" w:styleId="Normal">
     <w:name w:val="Normal"/>
     <w:qFormat/>
-    <w:rsid w:val="00200300"/>
+    <w:rsid w:val="00656D53"/>
     <w:pPr>
       <w:widowControl w:val="0"/>
       <w:jc w:val="both"/>
